--- a/guide.docx
+++ b/guide.docx
@@ -1,6 +1,6 @@
 
 <file path=word/document.xml><?xml version="1.0" encoding="utf-8"?>
-<w:document xmlns:wpc="http://schemas.microsoft.com/office/word/2010/wordprocessingCanvas" xmlns:cx="http://schemas.microsoft.com/office/drawing/2014/chartex" xmlns:cx1="http://schemas.microsoft.com/office/drawing/2015/9/8/chartex" xmlns:cx2="http://schemas.microsoft.com/office/drawing/2015/10/21/chartex" xmlns:cx3="http://schemas.microsoft.com/office/drawing/2016/5/9/chartex" xmlns:cx4="http://schemas.microsoft.com/office/drawing/2016/5/10/chartex" xmlns:cx5="http://schemas.microsoft.com/office/drawing/2016/5/11/chartex" xmlns:cx6="http://schemas.microsoft.com/office/drawing/2016/5/12/chartex" xmlns:cx7="http://schemas.microsoft.com/office/drawing/2016/5/13/chartex" xmlns:cx8="http://schemas.microsoft.com/office/drawing/2016/5/14/chartex" xmlns:mc="http://schemas.openxmlformats.org/markup-compatibility/2006" xmlns:aink="http://schemas.microsoft.com/office/drawing/2016/ink" xmlns:am3d="http://schemas.microsoft.com/office/drawing/2017/model3d" xmlns:o="urn:schemas-microsoft-com:office:office" xmlns:oel="http://schemas.microsoft.com/office/2019/extlst" xmlns:r="http://schemas.openxmlformats.org/officeDocument/2006/relationships" xmlns:m="http://schemas.openxmlformats.org/officeDocument/2006/math" xmlns:v="urn:schemas-microsoft-com:vml" xmlns:wp14="http://schemas.microsoft.com/office/word/2010/wordprocessingDrawing" xmlns:wp="http://schemas.openxmlformats.org/drawingml/2006/wordprocessingDrawing" xmlns:w10="urn:schemas-microsoft-com:office:word" xmlns:w="http://schemas.openxmlformats.org/wordprocessingml/2006/main" xmlns:w14="http://schemas.microsoft.com/office/word/2010/wordml" xmlns:w15="http://schemas.microsoft.com/office/word/2012/wordml" xmlns:w16cex="http://schemas.microsoft.com/office/word/2018/wordml/cex" xmlns:w16cid="http://schemas.microsoft.com/office/word/2016/wordml/cid" xmlns:w16="http://schemas.microsoft.com/office/word/2018/wordml" xmlns:w16du="http://schemas.microsoft.com/office/word/2023/wordml/word16du" xmlns:w16sdtdh="http://schemas.microsoft.com/office/word/2020/wordml/sdtdatahash" xmlns:w16sdtfl="http://schemas.microsoft.com/office/word/2024/wordml/sdtformatlock" xmlns:w16se="http://schemas.microsoft.com/office/word/2015/wordml/symex" xmlns:wpg="http://schemas.microsoft.com/office/word/2010/wordprocessingGroup" xmlns:wpi="http://schemas.microsoft.com/office/word/2010/wordprocessingInk" xmlns:wne="http://schemas.microsoft.com/office/word/2006/wordml" xmlns:wps="http://schemas.microsoft.com/office/word/2010/wordprocessingShape" mc:Ignorable="w14 w15 w16se w16cid w16 w16cex w16sdtdh w16sdtfl w16du wp14">
+<w:document xmlns:wpc="http://schemas.microsoft.com/office/word/2010/wordprocessingCanvas" xmlns:cx="http://schemas.microsoft.com/office/drawing/2014/chartex" xmlns:cx1="http://schemas.microsoft.com/office/drawing/2015/9/8/chartex" xmlns:cx2="http://schemas.microsoft.com/office/drawing/2015/10/21/chartex" xmlns:cx3="http://schemas.microsoft.com/office/drawing/2016/5/9/chartex" xmlns:cx4="http://schemas.microsoft.com/office/drawing/2016/5/10/chartex" xmlns:cx5="http://schemas.microsoft.com/office/drawing/2016/5/11/chartex" xmlns:cx6="http://schemas.microsoft.com/office/drawing/2016/5/12/chartex" xmlns:cx7="http://schemas.microsoft.com/office/drawing/2016/5/13/chartex" xmlns:cx8="http://schemas.microsoft.com/office/drawing/2016/5/14/chartex" xmlns:mc="http://schemas.openxmlformats.org/markup-compatibility/2006" xmlns:aink="http://schemas.microsoft.com/office/drawing/2016/ink" xmlns:am3d="http://schemas.microsoft.com/office/drawing/2017/model3d" xmlns:o="urn:schemas-microsoft-com:office:office" xmlns:r="http://schemas.openxmlformats.org/officeDocument/2006/relationships" xmlns:m="http://schemas.openxmlformats.org/officeDocument/2006/math" xmlns:v="urn:schemas-microsoft-com:vml" xmlns:wp14="http://schemas.microsoft.com/office/word/2010/wordprocessingDrawing" xmlns:wp="http://schemas.openxmlformats.org/drawingml/2006/wordprocessingDrawing" xmlns:w10="urn:schemas-microsoft-com:office:word" xmlns:w="http://schemas.openxmlformats.org/wordprocessingml/2006/main" xmlns:w14="http://schemas.microsoft.com/office/word/2010/wordml" xmlns:w15="http://schemas.microsoft.com/office/word/2012/wordml" xmlns:w16cex="http://schemas.microsoft.com/office/word/2018/wordml/cex" xmlns:w16cid="http://schemas.microsoft.com/office/word/2016/wordml/cid" xmlns:w16="http://schemas.microsoft.com/office/word/2018/wordml" xmlns:w16sdtdh="http://schemas.microsoft.com/office/word/2020/wordml/sdtdatahash" xmlns:w16se="http://schemas.microsoft.com/office/word/2015/wordml/symex" xmlns:wpg="http://schemas.microsoft.com/office/word/2010/wordprocessingGroup" xmlns:wpi="http://schemas.microsoft.com/office/word/2010/wordprocessingInk" xmlns:wne="http://schemas.microsoft.com/office/word/2006/wordml" xmlns:wps="http://schemas.microsoft.com/office/word/2010/wordprocessingShape" mc:Ignorable="w14 w15 w16se w16cid w16 w16cex w16sdtdh wp14">
   <w:body>
     <w:p>
       <w:pPr>
@@ -38,8 +38,711 @@
           <w:sz w:val="36"/>
           <w:szCs w:val="36"/>
         </w:rPr>
-        <w:t xml:space="preserve">Currently with this code I </w:t>
+        <w:t xml:space="preserve">Currently with this code </w:t>
       </w:r>
+      <w:r>
+        <w:rPr>
+          <w:b/>
+          <w:bCs/>
+          <w:sz w:val="36"/>
+          <w:szCs w:val="36"/>
+        </w:rPr>
+        <w:t>with the commit “</w:t>
+      </w:r>
+      <w:r>
+        <w:rPr>
+          <w:b/>
+          <w:bCs/>
+          <w:sz w:val="36"/>
+          <w:szCs w:val="36"/>
+        </w:rPr>
+        <w:t>rewriting post train part”:</w:t>
+      </w:r>
+    </w:p>
+    <w:p>
+      <w:pPr>
+        <w:rPr>
+          <w:b/>
+          <w:bCs/>
+          <w:sz w:val="36"/>
+          <w:szCs w:val="36"/>
+        </w:rPr>
+      </w:pPr>
+    </w:p>
+    <w:p>
+      <w:pPr>
+        <w:rPr>
+          <w:b/>
+          <w:bCs/>
+          <w:sz w:val="36"/>
+          <w:szCs w:val="36"/>
+        </w:rPr>
+      </w:pPr>
+      <w:r>
+        <w:rPr>
+          <w:b/>
+          <w:bCs/>
+          <w:sz w:val="36"/>
+          <w:szCs w:val="36"/>
+        </w:rPr>
+        <w:t>Model: effb1</w:t>
+      </w:r>
+    </w:p>
+    <w:p>
+      <w:pPr>
+        <w:rPr>
+          <w:b/>
+          <w:bCs/>
+          <w:sz w:val="36"/>
+          <w:szCs w:val="36"/>
+        </w:rPr>
+      </w:pPr>
+      <w:r>
+        <w:rPr>
+          <w:b/>
+          <w:bCs/>
+          <w:sz w:val="36"/>
+          <w:szCs w:val="36"/>
+        </w:rPr>
+        <w:t>Pretrain:</w:t>
+      </w:r>
+    </w:p>
+    <w:tbl>
+      <w:tblPr>
+        <w:tblStyle w:val="TableGrid"/>
+        <w:tblW w:w="0" w:type="auto"/>
+        <w:tblLook w:val="04A0" w:firstRow="1" w:lastRow="0" w:firstColumn="1" w:lastColumn="0" w:noHBand="0" w:noVBand="1"/>
+      </w:tblPr>
+      <w:tblGrid>
+        <w:gridCol w:w="5395"/>
+        <w:gridCol w:w="5395"/>
+      </w:tblGrid>
+      <w:tr>
+        <w:tc>
+          <w:tcPr>
+            <w:tcW w:w="5395" w:type="dxa"/>
+          </w:tcPr>
+          <w:p>
+            <w:pPr>
+              <w:rPr>
+                <w:b/>
+                <w:bCs/>
+                <w:sz w:val="36"/>
+                <w:szCs w:val="36"/>
+              </w:rPr>
+            </w:pPr>
+            <w:proofErr w:type="spellStart"/>
+            <w:r>
+              <w:rPr>
+                <w:b/>
+                <w:bCs/>
+                <w:sz w:val="36"/>
+                <w:szCs w:val="36"/>
+              </w:rPr>
+              <w:t>lr</w:t>
+            </w:r>
+            <w:proofErr w:type="spellEnd"/>
+          </w:p>
+        </w:tc>
+        <w:tc>
+          <w:tcPr>
+            <w:tcW w:w="5395" w:type="dxa"/>
+          </w:tcPr>
+          <w:p>
+            <w:pPr>
+              <w:rPr>
+                <w:b/>
+                <w:bCs/>
+                <w:sz w:val="36"/>
+                <w:szCs w:val="36"/>
+              </w:rPr>
+            </w:pPr>
+            <w:r>
+              <w:rPr>
+                <w:b/>
+                <w:bCs/>
+                <w:sz w:val="36"/>
+                <w:szCs w:val="36"/>
+              </w:rPr>
+              <w:t>0.1</w:t>
+            </w:r>
+          </w:p>
+        </w:tc>
+      </w:tr>
+      <w:tr>
+        <w:tc>
+          <w:tcPr>
+            <w:tcW w:w="5395" w:type="dxa"/>
+          </w:tcPr>
+          <w:p>
+            <w:pPr>
+              <w:rPr>
+                <w:b/>
+                <w:bCs/>
+                <w:sz w:val="36"/>
+                <w:szCs w:val="36"/>
+              </w:rPr>
+            </w:pPr>
+            <w:r>
+              <w:rPr>
+                <w:b/>
+                <w:bCs/>
+                <w:sz w:val="36"/>
+                <w:szCs w:val="36"/>
+              </w:rPr>
+              <w:t>p (augmentation)</w:t>
+            </w:r>
+          </w:p>
+        </w:tc>
+        <w:tc>
+          <w:tcPr>
+            <w:tcW w:w="5395" w:type="dxa"/>
+          </w:tcPr>
+          <w:p>
+            <w:pPr>
+              <w:rPr>
+                <w:b/>
+                <w:bCs/>
+                <w:sz w:val="36"/>
+                <w:szCs w:val="36"/>
+              </w:rPr>
+            </w:pPr>
+            <w:r>
+              <w:rPr>
+                <w:b/>
+                <w:bCs/>
+                <w:sz w:val="36"/>
+                <w:szCs w:val="36"/>
+              </w:rPr>
+              <w:t>0.0</w:t>
+            </w:r>
+          </w:p>
+        </w:tc>
+      </w:tr>
+      <w:tr>
+        <w:tc>
+          <w:tcPr>
+            <w:tcW w:w="5395" w:type="dxa"/>
+          </w:tcPr>
+          <w:p>
+            <w:pPr>
+              <w:rPr>
+                <w:b/>
+                <w:bCs/>
+                <w:sz w:val="36"/>
+                <w:szCs w:val="36"/>
+              </w:rPr>
+            </w:pPr>
+            <w:r>
+              <w:rPr>
+                <w:b/>
+                <w:bCs/>
+                <w:sz w:val="36"/>
+                <w:szCs w:val="36"/>
+              </w:rPr>
+              <w:t>batch</w:t>
+            </w:r>
+          </w:p>
+        </w:tc>
+        <w:tc>
+          <w:tcPr>
+            <w:tcW w:w="5395" w:type="dxa"/>
+          </w:tcPr>
+          <w:p>
+            <w:pPr>
+              <w:rPr>
+                <w:b/>
+                <w:bCs/>
+                <w:sz w:val="36"/>
+                <w:szCs w:val="36"/>
+              </w:rPr>
+            </w:pPr>
+            <w:r>
+              <w:rPr>
+                <w:b/>
+                <w:bCs/>
+                <w:sz w:val="36"/>
+                <w:szCs w:val="36"/>
+              </w:rPr>
+              <w:t>64</w:t>
+            </w:r>
+          </w:p>
+        </w:tc>
+      </w:tr>
+      <w:tr>
+        <w:tc>
+          <w:tcPr>
+            <w:tcW w:w="5395" w:type="dxa"/>
+          </w:tcPr>
+          <w:p>
+            <w:pPr>
+              <w:rPr>
+                <w:b/>
+                <w:bCs/>
+                <w:sz w:val="36"/>
+                <w:szCs w:val="36"/>
+              </w:rPr>
+            </w:pPr>
+            <w:proofErr w:type="spellStart"/>
+            <w:r>
+              <w:rPr>
+                <w:b/>
+                <w:bCs/>
+                <w:sz w:val="36"/>
+                <w:szCs w:val="36"/>
+              </w:rPr>
+              <w:t>Shrink_size</w:t>
+            </w:r>
+            <w:proofErr w:type="spellEnd"/>
+          </w:p>
+        </w:tc>
+        <w:tc>
+          <w:tcPr>
+            <w:tcW w:w="5395" w:type="dxa"/>
+          </w:tcPr>
+          <w:p>
+            <w:pPr>
+              <w:rPr>
+                <w:b/>
+                <w:bCs/>
+                <w:sz w:val="36"/>
+                <w:szCs w:val="36"/>
+              </w:rPr>
+            </w:pPr>
+            <w:r>
+              <w:rPr>
+                <w:b/>
+                <w:bCs/>
+                <w:sz w:val="36"/>
+                <w:szCs w:val="36"/>
+              </w:rPr>
+              <w:t>40</w:t>
+            </w:r>
+            <w:r>
+              <w:rPr>
+                <w:b/>
+                <w:bCs/>
+                <w:sz w:val="36"/>
+                <w:szCs w:val="36"/>
+              </w:rPr>
+              <w:t>0</w:t>
+            </w:r>
+          </w:p>
+        </w:tc>
+      </w:tr>
+      <w:tr>
+        <w:tc>
+          <w:tcPr>
+            <w:tcW w:w="5395" w:type="dxa"/>
+          </w:tcPr>
+          <w:p>
+            <w:pPr>
+              <w:rPr>
+                <w:b/>
+                <w:bCs/>
+                <w:sz w:val="36"/>
+                <w:szCs w:val="36"/>
+              </w:rPr>
+            </w:pPr>
+            <w:proofErr w:type="spellStart"/>
+            <w:r>
+              <w:rPr>
+                <w:b/>
+                <w:bCs/>
+                <w:sz w:val="36"/>
+                <w:szCs w:val="36"/>
+              </w:rPr>
+              <w:t>Weight_decay</w:t>
+            </w:r>
+            <w:proofErr w:type="spellEnd"/>
+          </w:p>
+        </w:tc>
+        <w:tc>
+          <w:tcPr>
+            <w:tcW w:w="5395" w:type="dxa"/>
+          </w:tcPr>
+          <w:p>
+            <w:pPr>
+              <w:rPr>
+                <w:b/>
+                <w:bCs/>
+                <w:sz w:val="36"/>
+                <w:szCs w:val="36"/>
+              </w:rPr>
+            </w:pPr>
+            <w:r>
+              <w:rPr>
+                <w:b/>
+                <w:bCs/>
+                <w:sz w:val="36"/>
+                <w:szCs w:val="36"/>
+              </w:rPr>
+              <w:t>1e-4</w:t>
+            </w:r>
+          </w:p>
+        </w:tc>
+      </w:tr>
+      <w:tr>
+        <w:tc>
+          <w:tcPr>
+            <w:tcW w:w="5395" w:type="dxa"/>
+          </w:tcPr>
+          <w:p>
+            <w:pPr>
+              <w:rPr>
+                <w:b/>
+                <w:bCs/>
+                <w:sz w:val="36"/>
+                <w:szCs w:val="36"/>
+              </w:rPr>
+            </w:pPr>
+            <w:proofErr w:type="spellStart"/>
+            <w:r>
+              <w:rPr>
+                <w:b/>
+                <w:bCs/>
+                <w:sz w:val="36"/>
+                <w:szCs w:val="36"/>
+              </w:rPr>
+              <w:t>T_max</w:t>
+            </w:r>
+            <w:proofErr w:type="spellEnd"/>
+          </w:p>
+        </w:tc>
+        <w:tc>
+          <w:tcPr>
+            <w:tcW w:w="5395" w:type="dxa"/>
+          </w:tcPr>
+          <w:p>
+            <w:pPr>
+              <w:rPr>
+                <w:b/>
+                <w:bCs/>
+                <w:sz w:val="36"/>
+                <w:szCs w:val="36"/>
+              </w:rPr>
+            </w:pPr>
+            <w:r>
+              <w:rPr>
+                <w:b/>
+                <w:bCs/>
+                <w:sz w:val="36"/>
+                <w:szCs w:val="36"/>
+              </w:rPr>
+              <w:t>5</w:t>
+            </w:r>
+          </w:p>
+        </w:tc>
+      </w:tr>
+      <w:tr>
+        <w:tc>
+          <w:tcPr>
+            <w:tcW w:w="5395" w:type="dxa"/>
+          </w:tcPr>
+          <w:p>
+            <w:pPr>
+              <w:rPr>
+                <w:b/>
+                <w:bCs/>
+                <w:sz w:val="36"/>
+                <w:szCs w:val="36"/>
+              </w:rPr>
+            </w:pPr>
+            <w:proofErr w:type="spellStart"/>
+            <w:r>
+              <w:rPr>
+                <w:b/>
+                <w:bCs/>
+                <w:sz w:val="36"/>
+                <w:szCs w:val="36"/>
+              </w:rPr>
+              <w:t>Eta_min</w:t>
+            </w:r>
+            <w:proofErr w:type="spellEnd"/>
+          </w:p>
+        </w:tc>
+        <w:tc>
+          <w:tcPr>
+            <w:tcW w:w="5395" w:type="dxa"/>
+          </w:tcPr>
+          <w:p>
+            <w:pPr>
+              <w:rPr>
+                <w:b/>
+                <w:bCs/>
+                <w:sz w:val="36"/>
+                <w:szCs w:val="36"/>
+              </w:rPr>
+            </w:pPr>
+            <w:r>
+              <w:rPr>
+                <w:b/>
+                <w:bCs/>
+                <w:sz w:val="36"/>
+                <w:szCs w:val="36"/>
+              </w:rPr>
+              <w:t>0.0</w:t>
+            </w:r>
+          </w:p>
+        </w:tc>
+      </w:tr>
+    </w:tbl>
+    <w:p>
+      <w:pPr>
+        <w:rPr>
+          <w:b/>
+          <w:bCs/>
+          <w:sz w:val="36"/>
+          <w:szCs w:val="36"/>
+        </w:rPr>
+      </w:pPr>
+      <w:r>
+        <w:rPr>
+          <w:b/>
+          <w:bCs/>
+          <w:sz w:val="36"/>
+          <w:szCs w:val="36"/>
+        </w:rPr>
+        <w:drawing>
+          <wp:anchor distT="0" distB="0" distL="114300" distR="114300" simplePos="0" relativeHeight="251658240" behindDoc="1" locked="0" layoutInCell="1" allowOverlap="1" wp14:anchorId="0E46D1D1" wp14:editId="2F07B841">
+            <wp:simplePos x="0" y="0"/>
+            <wp:positionH relativeFrom="margin">
+              <wp:align>center</wp:align>
+            </wp:positionH>
+            <wp:positionV relativeFrom="paragraph">
+              <wp:posOffset>278613</wp:posOffset>
+            </wp:positionV>
+            <wp:extent cx="3686810" cy="1927225"/>
+            <wp:effectExtent l="0" t="0" r="8890" b="0"/>
+            <wp:wrapTight wrapText="bothSides">
+              <wp:wrapPolygon edited="0">
+                <wp:start x="0" y="0"/>
+                <wp:lineTo x="0" y="21351"/>
+                <wp:lineTo x="21540" y="21351"/>
+                <wp:lineTo x="21540" y="0"/>
+                <wp:lineTo x="0" y="0"/>
+              </wp:wrapPolygon>
+            </wp:wrapTight>
+            <wp:docPr id="1" name="Picture 1"/>
+            <wp:cNvGraphicFramePr>
+              <a:graphicFrameLocks xmlns:a="http://schemas.openxmlformats.org/drawingml/2006/main" noChangeAspect="1"/>
+            </wp:cNvGraphicFramePr>
+            <a:graphic xmlns:a="http://schemas.openxmlformats.org/drawingml/2006/main">
+              <a:graphicData uri="http://schemas.openxmlformats.org/drawingml/2006/picture">
+                <pic:pic xmlns:pic="http://schemas.openxmlformats.org/drawingml/2006/picture">
+                  <pic:nvPicPr>
+                    <pic:cNvPr id="1" name=""/>
+                    <pic:cNvPicPr/>
+                  </pic:nvPicPr>
+                  <pic:blipFill>
+                    <a:blip r:embed="rId4" cstate="print">
+                      <a:extLst>
+                        <a:ext uri="{28A0092B-C50C-407E-A947-70E740481C1C}">
+                          <a14:useLocalDpi xmlns:a14="http://schemas.microsoft.com/office/drawing/2010/main" val="0"/>
+                        </a:ext>
+                      </a:extLst>
+                    </a:blip>
+                    <a:stretch>
+                      <a:fillRect/>
+                    </a:stretch>
+                  </pic:blipFill>
+                  <pic:spPr>
+                    <a:xfrm>
+                      <a:off x="0" y="0"/>
+                      <a:ext cx="3686810" cy="1927225"/>
+                    </a:xfrm>
+                    <a:prstGeom prst="rect">
+                      <a:avLst/>
+                    </a:prstGeom>
+                  </pic:spPr>
+                </pic:pic>
+              </a:graphicData>
+            </a:graphic>
+          </wp:anchor>
+        </w:drawing>
+      </w:r>
+    </w:p>
+    <w:p>
+      <w:pPr>
+        <w:tabs>
+          <w:tab w:val="left" w:pos="5979"/>
+        </w:tabs>
+        <w:rPr>
+          <w:b/>
+          <w:bCs/>
+          <w:sz w:val="36"/>
+          <w:szCs w:val="36"/>
+        </w:rPr>
+      </w:pPr>
+      <w:r>
+        <w:rPr>
+          <w:b/>
+          <w:bCs/>
+          <w:sz w:val="36"/>
+          <w:szCs w:val="36"/>
+        </w:rPr>
+        <w:drawing>
+          <wp:anchor distT="0" distB="0" distL="114300" distR="114300" simplePos="0" relativeHeight="251659264" behindDoc="1" locked="0" layoutInCell="1" allowOverlap="1" wp14:anchorId="1EB5F956" wp14:editId="6E905E3A">
+            <wp:simplePos x="0" y="0"/>
+            <wp:positionH relativeFrom="margin">
+              <wp:align>left</wp:align>
+            </wp:positionH>
+            <wp:positionV relativeFrom="paragraph">
+              <wp:posOffset>1865706</wp:posOffset>
+            </wp:positionV>
+            <wp:extent cx="6858000" cy="1273810"/>
+            <wp:effectExtent l="0" t="0" r="0" b="2540"/>
+            <wp:wrapTight wrapText="bothSides">
+              <wp:wrapPolygon edited="0">
+                <wp:start x="0" y="0"/>
+                <wp:lineTo x="0" y="21320"/>
+                <wp:lineTo x="21540" y="21320"/>
+                <wp:lineTo x="21540" y="0"/>
+                <wp:lineTo x="0" y="0"/>
+              </wp:wrapPolygon>
+            </wp:wrapTight>
+            <wp:docPr id="3" name="Picture 3"/>
+            <wp:cNvGraphicFramePr>
+              <a:graphicFrameLocks xmlns:a="http://schemas.openxmlformats.org/drawingml/2006/main" noChangeAspect="1"/>
+            </wp:cNvGraphicFramePr>
+            <a:graphic xmlns:a="http://schemas.openxmlformats.org/drawingml/2006/main">
+              <a:graphicData uri="http://schemas.openxmlformats.org/drawingml/2006/picture">
+                <pic:pic xmlns:pic="http://schemas.openxmlformats.org/drawingml/2006/picture">
+                  <pic:nvPicPr>
+                    <pic:cNvPr id="1" name=""/>
+                    <pic:cNvPicPr/>
+                  </pic:nvPicPr>
+                  <pic:blipFill>
+                    <a:blip r:embed="rId5">
+                      <a:extLst>
+                        <a:ext uri="{28A0092B-C50C-407E-A947-70E740481C1C}">
+                          <a14:useLocalDpi xmlns:a14="http://schemas.microsoft.com/office/drawing/2010/main" val="0"/>
+                        </a:ext>
+                      </a:extLst>
+                    </a:blip>
+                    <a:stretch>
+                      <a:fillRect/>
+                    </a:stretch>
+                  </pic:blipFill>
+                  <pic:spPr>
+                    <a:xfrm>
+                      <a:off x="0" y="0"/>
+                      <a:ext cx="6858000" cy="1273810"/>
+                    </a:xfrm>
+                    <a:prstGeom prst="rect">
+                      <a:avLst/>
+                    </a:prstGeom>
+                  </pic:spPr>
+                </pic:pic>
+              </a:graphicData>
+            </a:graphic>
+          </wp:anchor>
+        </w:drawing>
+      </w:r>
+    </w:p>
+    <w:p>
+      <w:pPr>
+        <w:rPr>
+          <w:sz w:val="36"/>
+          <w:szCs w:val="36"/>
+        </w:rPr>
+      </w:pPr>
+    </w:p>
+    <w:p>
+      <w:pPr>
+        <w:rPr>
+          <w:sz w:val="36"/>
+          <w:szCs w:val="36"/>
+        </w:rPr>
+      </w:pPr>
+    </w:p>
+    <w:p>
+      <w:pPr>
+        <w:rPr>
+          <w:sz w:val="36"/>
+          <w:szCs w:val="36"/>
+        </w:rPr>
+      </w:pPr>
+    </w:p>
+    <w:p>
+      <w:pPr>
+        <w:rPr>
+          <w:sz w:val="36"/>
+          <w:szCs w:val="36"/>
+        </w:rPr>
+      </w:pPr>
+    </w:p>
+    <w:p>
+      <w:pPr>
+        <w:rPr>
+          <w:sz w:val="36"/>
+          <w:szCs w:val="36"/>
+        </w:rPr>
+      </w:pPr>
+    </w:p>
+    <w:p>
+      <w:pPr>
+        <w:tabs>
+          <w:tab w:val="left" w:pos="6728"/>
+        </w:tabs>
+        <w:rPr>
+          <w:sz w:val="36"/>
+          <w:szCs w:val="36"/>
+        </w:rPr>
+      </w:pPr>
+      <w:r>
+        <w:rPr>
+          <w:sz w:val="36"/>
+          <w:szCs w:val="36"/>
+        </w:rPr>
+        <w:tab/>
+      </w:r>
+    </w:p>
+    <w:p>
+      <w:pPr>
+        <w:tabs>
+          <w:tab w:val="left" w:pos="6728"/>
+        </w:tabs>
+        <w:rPr>
+          <w:sz w:val="36"/>
+          <w:szCs w:val="36"/>
+        </w:rPr>
+      </w:pPr>
+    </w:p>
+    <w:p>
+      <w:pPr>
+        <w:tabs>
+          <w:tab w:val="left" w:pos="6728"/>
+        </w:tabs>
+        <w:rPr>
+          <w:sz w:val="36"/>
+          <w:szCs w:val="36"/>
+        </w:rPr>
+      </w:pPr>
+    </w:p>
+    <w:p>
+      <w:pPr>
+        <w:rPr>
+          <w:sz w:val="36"/>
+          <w:szCs w:val="36"/>
+        </w:rPr>
+      </w:pPr>
+    </w:p>
+    <w:p>
+      <w:pPr>
+        <w:rPr>
+          <w:sz w:val="36"/>
+          <w:szCs w:val="36"/>
+        </w:rPr>
+      </w:pPr>
+    </w:p>
+    <w:p>
+      <w:pPr>
+        <w:rPr>
+          <w:sz w:val="36"/>
+          <w:szCs w:val="36"/>
+        </w:rPr>
+      </w:pPr>
     </w:p>
     <w:sectPr>
       <w:pgSz w:w="12240" w:h="15840"/>
@@ -52,7 +755,7 @@
 </file>
 
 <file path=word/styles.xml><?xml version="1.0" encoding="utf-8"?>
-<w:styles xmlns:mc="http://schemas.openxmlformats.org/markup-compatibility/2006" xmlns:r="http://schemas.openxmlformats.org/officeDocument/2006/relationships" xmlns:w="http://schemas.openxmlformats.org/wordprocessingml/2006/main" xmlns:w14="http://schemas.microsoft.com/office/word/2010/wordml" xmlns:w15="http://schemas.microsoft.com/office/word/2012/wordml" xmlns:w16cex="http://schemas.microsoft.com/office/word/2018/wordml/cex" xmlns:w16cid="http://schemas.microsoft.com/office/word/2016/wordml/cid" xmlns:w16="http://schemas.microsoft.com/office/word/2018/wordml" xmlns:w16du="http://schemas.microsoft.com/office/word/2023/wordml/word16du" xmlns:w16sdtdh="http://schemas.microsoft.com/office/word/2020/wordml/sdtdatahash" xmlns:w16sdtfl="http://schemas.microsoft.com/office/word/2024/wordml/sdtformatlock" xmlns:w16se="http://schemas.microsoft.com/office/word/2015/wordml/symex" mc:Ignorable="w14 w15 w16se w16cid w16 w16cex w16sdtdh w16sdtfl w16du">
+<w:styles xmlns:mc="http://schemas.openxmlformats.org/markup-compatibility/2006" xmlns:r="http://schemas.openxmlformats.org/officeDocument/2006/relationships" xmlns:w="http://schemas.openxmlformats.org/wordprocessingml/2006/main" xmlns:w14="http://schemas.microsoft.com/office/word/2010/wordml" xmlns:w15="http://schemas.microsoft.com/office/word/2012/wordml" xmlns:w16cex="http://schemas.microsoft.com/office/word/2018/wordml/cex" xmlns:w16cid="http://schemas.microsoft.com/office/word/2016/wordml/cid" xmlns:w16="http://schemas.microsoft.com/office/word/2018/wordml" xmlns:w16sdtdh="http://schemas.microsoft.com/office/word/2020/wordml/sdtdatahash" xmlns:w16se="http://schemas.microsoft.com/office/word/2015/wordml/symex" mc:Ignorable="w14 w15 w16se w16cid w16 w16cex w16sdtdh">
   <w:docDefaults>
     <w:rPrDefault>
       <w:rPr>
@@ -968,6 +1671,25 @@
       <w:spacing w:val="5"/>
     </w:rPr>
   </w:style>
+  <w:style w:type="table" w:styleId="TableGrid">
+    <w:name w:val="Table Grid"/>
+    <w:basedOn w:val="TableNormal"/>
+    <w:uiPriority w:val="39"/>
+    <w:rsid w:val="00DF2CDC"/>
+    <w:pPr>
+      <w:spacing w:after="0" w:line="240" w:lineRule="auto"/>
+    </w:pPr>
+    <w:tblPr>
+      <w:tblBorders>
+        <w:top w:val="single" w:sz="4" w:space="0" w:color="auto"/>
+        <w:left w:val="single" w:sz="4" w:space="0" w:color="auto"/>
+        <w:bottom w:val="single" w:sz="4" w:space="0" w:color="auto"/>
+        <w:right w:val="single" w:sz="4" w:space="0" w:color="auto"/>
+        <w:insideH w:val="single" w:sz="4" w:space="0" w:color="auto"/>
+        <w:insideV w:val="single" w:sz="4" w:space="0" w:color="auto"/>
+      </w:tblBorders>
+    </w:tblPr>
+  </w:style>
 </w:styles>
 </file>
 
